--- a/Possible-Scenarios.docx
+++ b/Possible-Scenarios.docx
@@ -33,19 +33,7 @@
         <w:rPr>
           <w:color w:val="FF0000"/>
         </w:rPr>
-        <w:t xml:space="preserve">(Data4Help – </w:t>
-      </w:r>
-      <w:r>
-        <w:rPr>
-          <w:color w:val="FF0000"/>
-        </w:rPr>
-        <w:t>anonymous</w:t>
-      </w:r>
-      <w:r>
-        <w:rPr>
-          <w:color w:val="FF0000"/>
-        </w:rPr>
-        <w:t xml:space="preserve"> data request; </w:t>
+        <w:t xml:space="preserve">(Data4Help – anonymous data request; </w:t>
       </w:r>
       <w:r>
         <w:rPr>
@@ -86,630 +74,1076 @@
         <w:t>“DataPower”</w:t>
       </w:r>
       <w:r>
-        <w:t xml:space="preserve"> is a new start-up which is formed by a group of Polite</w:t>
-      </w:r>
+        <w:t xml:space="preserve"> is a new start-up which is formed by a group of Politecnico di Milano master students who aim to create robots that will be used to increase the health quality of different groups of people that are living in different regions of Milan. </w:t>
+      </w:r>
+      <w:r>
+        <w:t>In order to develop this intelligent system</w:t>
+      </w:r>
+      <w:r>
+        <w:t xml:space="preserve">, </w:t>
+      </w:r>
+      <w:r>
+        <w:t xml:space="preserve">first </w:t>
+      </w:r>
+      <w:r>
+        <w:t xml:space="preserve">the people of </w:t>
+      </w:r>
+      <w:r>
+        <w:rPr>
+          <w:i/>
+        </w:rPr>
+        <w:t>“DataPower”</w:t>
+      </w:r>
+      <w:r>
+        <w:t xml:space="preserve"> need to </w:t>
+      </w:r>
+      <w:r>
+        <w:t xml:space="preserve">learn the average values of some health records in specified regions of Milan. And to get this values, they were advised to use the application; </w:t>
+      </w:r>
+      <w:r>
+        <w:rPr>
+          <w:i/>
+          <w:u w:val="single"/>
+        </w:rPr>
+        <w:t>TrackMe</w:t>
+      </w:r>
+      <w:r>
+        <w:rPr>
+          <w:u w:val="single"/>
+        </w:rPr>
+        <w:t>.</w:t>
+      </w:r>
+      <w:r>
+        <w:t xml:space="preserve"> In order to get those values, people of </w:t>
+      </w:r>
+      <w:r>
+        <w:rPr>
+          <w:i/>
+        </w:rPr>
+        <w:t>“DataPower”</w:t>
+      </w:r>
+      <w:r>
+        <w:t xml:space="preserve"> registered “DataPower” to </w:t>
+      </w:r>
+      <w:r>
+        <w:rPr>
+          <w:i/>
+          <w:u w:val="single"/>
+        </w:rPr>
+        <w:t>TrackMe</w:t>
+      </w:r>
+      <w:r>
+        <w:t xml:space="preserve"> and they performed some anonymous data requests based on their predefined regions. For each request, </w:t>
+      </w:r>
+      <w:r>
+        <w:rPr>
+          <w:i/>
+          <w:u w:val="single"/>
+        </w:rPr>
+        <w:t>TrackMe</w:t>
+      </w:r>
+      <w:r>
+        <w:t xml:space="preserve">, searched its system for the requested data and checked whether the requested data satisfied the anomality constraint. Luckily, all of the requests that were made by “DataPower” satisfied the anomality constraints and </w:t>
+      </w:r>
+      <w:r>
+        <w:rPr>
+          <w:i/>
+          <w:u w:val="single"/>
+        </w:rPr>
+        <w:t>TrackMe</w:t>
+      </w:r>
+      <w:r>
+        <w:t xml:space="preserve"> been able to provide all of the data that has been requested from itself. </w:t>
+      </w:r>
+    </w:p>
+    <w:p>
+      <w:pPr>
+        <w:jc w:val="both"/>
+      </w:pPr>
+    </w:p>
+    <w:p>
+      <w:pPr>
+        <w:jc w:val="both"/>
+      </w:pPr>
+    </w:p>
+    <w:p>
+      <w:pPr>
+        <w:jc w:val="both"/>
+        <w:rPr>
+          <w:color w:val="000000" w:themeColor="text1"/>
+        </w:rPr>
+      </w:pPr>
+      <w:r>
+        <w:rPr>
+          <w:b/>
+          <w:color w:val="000000" w:themeColor="text1"/>
+          <w:u w:val="single"/>
+        </w:rPr>
+        <w:t xml:space="preserve">Scenario </w:t>
+      </w:r>
+      <w:r>
+        <w:rPr>
+          <w:b/>
+          <w:color w:val="000000" w:themeColor="text1"/>
+          <w:u w:val="single"/>
+        </w:rPr>
+        <w:t>2</w:t>
+      </w:r>
+      <w:r>
+        <w:rPr>
+          <w:color w:val="000000" w:themeColor="text1"/>
+        </w:rPr>
+        <w:tab/>
+      </w:r>
+      <w:r>
+        <w:rPr>
+          <w:color w:val="000000" w:themeColor="text1"/>
+        </w:rPr>
+        <w:tab/>
+      </w:r>
+      <w:r>
+        <w:rPr>
+          <w:color w:val="FF0000"/>
+        </w:rPr>
+        <w:t xml:space="preserve">(Data4Help – individual data request; </w:t>
+      </w:r>
+      <w:r>
+        <w:rPr>
+          <w:b/>
+          <w:color w:val="FF0000"/>
+        </w:rPr>
+        <w:t>reject</w:t>
+      </w:r>
+      <w:r>
+        <w:rPr>
+          <w:color w:val="FF0000"/>
+        </w:rPr>
+        <w:t xml:space="preserve"> case</w:t>
+      </w:r>
+      <w:r>
+        <w:rPr>
+          <w:color w:val="FF0000"/>
+        </w:rPr>
+        <w:t>)</w:t>
+      </w:r>
+    </w:p>
+    <w:p>
+      <w:pPr>
+        <w:jc w:val="both"/>
+        <w:rPr>
+          <w:color w:val="000000" w:themeColor="text1"/>
+        </w:rPr>
+      </w:pPr>
+    </w:p>
+    <w:p>
+      <w:pPr>
+        <w:jc w:val="both"/>
+        <w:rPr>
+          <w:color w:val="000000" w:themeColor="text1"/>
+        </w:rPr>
+      </w:pPr>
+      <w:r>
+        <w:rPr>
+          <w:i/>
+          <w:color w:val="000000" w:themeColor="text1"/>
+        </w:rPr>
+        <w:t>“D.A.T.A”</w:t>
+      </w:r>
+      <w:r>
+        <w:rPr>
+          <w:color w:val="000000" w:themeColor="text1"/>
+        </w:rPr>
+        <w:t xml:space="preserve"> requests data of an individual whose SSN is 112344583. When </w:t>
+      </w:r>
+      <w:r>
+        <w:rPr>
+          <w:i/>
+          <w:color w:val="000000" w:themeColor="text1"/>
+          <w:u w:val="single"/>
+        </w:rPr>
+        <w:t>TrackMe</w:t>
+      </w:r>
+      <w:r>
+        <w:rPr>
+          <w:i/>
+          <w:color w:val="000000" w:themeColor="text1"/>
+          <w:u w:val="single"/>
+        </w:rPr>
+        <w:t xml:space="preserve"> </w:t>
+      </w:r>
+      <w:r>
+        <w:rPr>
+          <w:color w:val="000000" w:themeColor="text1"/>
+        </w:rPr>
+        <w:t xml:space="preserve">receives the request, first it checks the given SSN and verify it. After verifying SSN, system looks for the name of the third party; </w:t>
+      </w:r>
+      <w:r>
+        <w:rPr>
+          <w:i/>
+          <w:color w:val="000000" w:themeColor="text1"/>
+        </w:rPr>
+        <w:t>“D.A.T.A”</w:t>
+      </w:r>
+      <w:r>
+        <w:rPr>
+          <w:color w:val="000000" w:themeColor="text1"/>
+        </w:rPr>
+        <w:t xml:space="preserve">  inside the pre-confirmed list of the given individual. However, it could not find the name of the third party in the list and makes a direct approval request to individual to get his/her permission for sharing his/her data. Ms. Black who is the holder of this SSN, receives the direct approval request from system. But, she preferred not to share her data with </w:t>
+      </w:r>
+      <w:r>
+        <w:rPr>
+          <w:i/>
+          <w:color w:val="000000" w:themeColor="text1"/>
+        </w:rPr>
+        <w:t>“D.A.T.A”</w:t>
+      </w:r>
+      <w:r>
+        <w:rPr>
+          <w:i/>
+          <w:color w:val="000000" w:themeColor="text1"/>
+        </w:rPr>
+        <w:t xml:space="preserve"> </w:t>
+      </w:r>
+      <w:r>
+        <w:rPr>
+          <w:color w:val="000000" w:themeColor="text1"/>
+        </w:rPr>
+        <w:t xml:space="preserve">and rejected the approval request that is coming from </w:t>
+      </w:r>
+      <w:r>
+        <w:rPr>
+          <w:i/>
+          <w:color w:val="000000" w:themeColor="text1"/>
+          <w:u w:val="single"/>
+        </w:rPr>
+        <w:t>TrackMe</w:t>
+      </w:r>
+      <w:r>
+        <w:rPr>
+          <w:i/>
+          <w:color w:val="000000" w:themeColor="text1"/>
+          <w:u w:val="single"/>
+        </w:rPr>
+        <w:t xml:space="preserve">. </w:t>
+      </w:r>
+      <w:r>
+        <w:rPr>
+          <w:color w:val="000000" w:themeColor="text1"/>
+        </w:rPr>
+        <w:t xml:space="preserve">Since, individual rejected the request, TrackMe also rejects the data request of </w:t>
+      </w:r>
+      <w:r>
+        <w:rPr>
+          <w:i/>
+          <w:color w:val="000000" w:themeColor="text1"/>
+        </w:rPr>
+        <w:t>“D.A.T.A”</w:t>
+      </w:r>
+      <w:r>
+        <w:rPr>
+          <w:i/>
+          <w:color w:val="000000" w:themeColor="text1"/>
+        </w:rPr>
+        <w:t xml:space="preserve"> </w:t>
+      </w:r>
+      <w:r>
+        <w:rPr>
+          <w:color w:val="000000" w:themeColor="text1"/>
+        </w:rPr>
+        <w:t xml:space="preserve">and informs </w:t>
+      </w:r>
+      <w:r>
+        <w:rPr>
+          <w:i/>
+          <w:color w:val="000000" w:themeColor="text1"/>
+        </w:rPr>
+        <w:t>“D.A.T.A”</w:t>
+      </w:r>
+      <w:r>
+        <w:rPr>
+          <w:i/>
+          <w:color w:val="000000" w:themeColor="text1"/>
+        </w:rPr>
+        <w:t xml:space="preserve"> </w:t>
+      </w:r>
+      <w:r>
+        <w:rPr>
+          <w:color w:val="000000" w:themeColor="text1"/>
+        </w:rPr>
+        <w:t xml:space="preserve">about the unavailability of the data. </w:t>
+      </w:r>
+    </w:p>
+    <w:p>
+      <w:pPr>
+        <w:jc w:val="both"/>
+      </w:pPr>
+    </w:p>
+    <w:p>
+      <w:pPr>
+        <w:jc w:val="both"/>
+      </w:pPr>
+    </w:p>
+    <w:p>
+      <w:pPr>
+        <w:jc w:val="both"/>
+      </w:pPr>
+    </w:p>
+    <w:p>
+      <w:pPr>
+        <w:jc w:val="both"/>
+        <w:rPr>
+          <w:color w:val="000000" w:themeColor="text1"/>
+        </w:rPr>
+      </w:pPr>
+      <w:r>
+        <w:rPr>
+          <w:b/>
+          <w:color w:val="000000" w:themeColor="text1"/>
+          <w:u w:val="single"/>
+        </w:rPr>
+        <w:t xml:space="preserve">Scenario </w:t>
+      </w:r>
+      <w:r>
+        <w:rPr>
+          <w:b/>
+          <w:color w:val="000000" w:themeColor="text1"/>
+          <w:u w:val="single"/>
+        </w:rPr>
+        <w:t>3</w:t>
+      </w:r>
+      <w:r>
+        <w:rPr>
+          <w:color w:val="000000" w:themeColor="text1"/>
+        </w:rPr>
+        <w:tab/>
+      </w:r>
+      <w:r>
+        <w:rPr>
+          <w:color w:val="000000" w:themeColor="text1"/>
+        </w:rPr>
+        <w:tab/>
+      </w:r>
+      <w:r>
+        <w:rPr>
+          <w:color w:val="FF0000"/>
+        </w:rPr>
+        <w:t>(</w:t>
+      </w:r>
+      <w:r>
+        <w:rPr>
+          <w:color w:val="FF0000"/>
+        </w:rPr>
+        <w:t>AutomatedSOS data monitor</w:t>
+      </w:r>
+      <w:r>
+        <w:rPr>
+          <w:color w:val="FF0000"/>
+        </w:rPr>
+        <w:t>)</w:t>
+      </w:r>
+    </w:p>
+    <w:p>
+      <w:pPr>
+        <w:jc w:val="both"/>
+        <w:rPr>
+          <w:b/>
+          <w:color w:val="000000" w:themeColor="text1"/>
+          <w:u w:val="single"/>
+        </w:rPr>
+      </w:pPr>
+    </w:p>
+    <w:p>
+      <w:pPr>
+        <w:jc w:val="both"/>
+        <w:rPr>
+          <w:color w:val="000000" w:themeColor="text1"/>
+        </w:rPr>
+      </w:pPr>
+      <w:r>
+        <w:rPr>
+          <w:i/>
+          <w:color w:val="000000" w:themeColor="text1"/>
+        </w:rPr>
+        <w:t>“Us</w:t>
+      </w:r>
+      <w:r>
+        <w:rPr>
+          <w:i/>
+          <w:color w:val="000000" w:themeColor="text1"/>
+        </w:rPr>
+        <w:t>!</w:t>
+      </w:r>
+      <w:r>
+        <w:rPr>
+          <w:i/>
+          <w:color w:val="000000" w:themeColor="text1"/>
+        </w:rPr>
+        <w:t>”</w:t>
+      </w:r>
+      <w:r>
+        <w:rPr>
+          <w:i/>
+          <w:color w:val="000000" w:themeColor="text1"/>
+        </w:rPr>
+        <w:t xml:space="preserve"> </w:t>
+      </w:r>
+      <w:r>
+        <w:rPr>
+          <w:color w:val="000000" w:themeColor="text1"/>
+        </w:rPr>
+        <w:t xml:space="preserve">is an important organization in Italy. Additionally, it is one of the most reliable and oldest customer of </w:t>
+      </w:r>
+      <w:r>
+        <w:rPr>
+          <w:i/>
+          <w:color w:val="000000" w:themeColor="text1"/>
+          <w:u w:val="single"/>
+        </w:rPr>
+        <w:t>TrackMe</w:t>
+      </w:r>
+      <w:r>
+        <w:rPr>
+          <w:i/>
+          <w:color w:val="000000" w:themeColor="text1"/>
+          <w:u w:val="single"/>
+        </w:rPr>
+        <w:t xml:space="preserve"> </w:t>
+      </w:r>
+      <w:r>
+        <w:rPr>
+          <w:color w:val="000000" w:themeColor="text1"/>
+        </w:rPr>
+        <w:t xml:space="preserve">and the user of </w:t>
+      </w:r>
+      <w:r>
+        <w:rPr>
+          <w:color w:val="000000" w:themeColor="text1"/>
+          <w:u w:val="single"/>
+        </w:rPr>
+        <w:t>“Data4Help”</w:t>
+      </w:r>
+      <w:r>
+        <w:rPr>
+          <w:color w:val="000000" w:themeColor="text1"/>
+        </w:rPr>
+        <w:t xml:space="preserve">. When, the people of </w:t>
+      </w:r>
+      <w:r>
+        <w:rPr>
+          <w:i/>
+          <w:color w:val="000000" w:themeColor="text1"/>
+        </w:rPr>
+        <w:t>“Us!”</w:t>
+      </w:r>
+      <w:r>
+        <w:rPr>
+          <w:color w:val="000000" w:themeColor="text1"/>
+        </w:rPr>
+        <w:t xml:space="preserve"> heard about </w:t>
+      </w:r>
+      <w:r>
+        <w:rPr>
+          <w:color w:val="000000" w:themeColor="text1"/>
+          <w:u w:val="single"/>
+        </w:rPr>
+        <w:t>“AutomatedSOS”</w:t>
+      </w:r>
+      <w:r>
+        <w:rPr>
+          <w:color w:val="000000" w:themeColor="text1"/>
+        </w:rPr>
+        <w:t xml:space="preserve"> service, they wanted to join to it. </w:t>
+      </w:r>
+      <w:r>
+        <w:rPr>
+          <w:color w:val="000000" w:themeColor="text1"/>
+        </w:rPr>
+        <w:t>S</w:t>
+      </w:r>
+      <w:r>
+        <w:rPr>
+          <w:color w:val="000000" w:themeColor="text1"/>
+        </w:rPr>
+        <w:t xml:space="preserve">ince they </w:t>
+      </w:r>
+      <w:r>
+        <w:rPr>
+          <w:color w:val="000000" w:themeColor="text1"/>
+        </w:rPr>
+        <w:t>are already registered to</w:t>
+      </w:r>
+      <w:r>
+        <w:rPr>
+          <w:color w:val="000000" w:themeColor="text1"/>
+        </w:rPr>
+        <w:t xml:space="preserve"> </w:t>
+      </w:r>
+      <w:r>
+        <w:rPr>
+          <w:i/>
+          <w:color w:val="000000" w:themeColor="text1"/>
+          <w:u w:val="single"/>
+        </w:rPr>
+        <w:t>TrackMe</w:t>
+      </w:r>
+      <w:r>
+        <w:rPr>
+          <w:color w:val="000000" w:themeColor="text1"/>
+        </w:rPr>
+        <w:t xml:space="preserve">, in order to use the </w:t>
+      </w:r>
+      <w:r>
+        <w:rPr>
+          <w:color w:val="000000" w:themeColor="text1"/>
+          <w:u w:val="single"/>
+        </w:rPr>
+        <w:t>“AutomatedSOS”</w:t>
+      </w:r>
+      <w:r>
+        <w:rPr>
+          <w:color w:val="000000" w:themeColor="text1"/>
+        </w:rPr>
+        <w:t>, the</w:t>
+      </w:r>
+      <w:r>
+        <w:rPr>
+          <w:color w:val="000000" w:themeColor="text1"/>
+        </w:rPr>
+        <w:t xml:space="preserve">y have just opened their personal page activated the service; </w:t>
+      </w:r>
+      <w:r>
+        <w:rPr>
+          <w:color w:val="000000" w:themeColor="text1"/>
+          <w:u w:val="single"/>
+        </w:rPr>
+        <w:t>“AutomatedSOS”</w:t>
+      </w:r>
+      <w:r>
+        <w:rPr>
+          <w:color w:val="000000" w:themeColor="text1"/>
+          <w:u w:val="single"/>
+        </w:rPr>
+        <w:t>.</w:t>
+      </w:r>
+      <w:r>
+        <w:rPr>
+          <w:color w:val="000000" w:themeColor="text1"/>
+        </w:rPr>
+        <w:t xml:space="preserve"> After a couple of time, system detects an anomaly in the heart rate of Mr. Adams and to provide him an immediate help, it immediately detects the location of Mr. Adams and find </w:t>
+      </w:r>
+      <w:r>
+        <w:rPr>
+          <w:color w:val="000000" w:themeColor="text1"/>
+        </w:rPr>
+        <w:t xml:space="preserve">the third party that is closest to him. </w:t>
+      </w:r>
+      <w:r>
+        <w:rPr>
+          <w:color w:val="000000" w:themeColor="text1"/>
+        </w:rPr>
+        <w:t xml:space="preserve">Then, it turns out that </w:t>
+      </w:r>
+      <w:r>
+        <w:rPr>
+          <w:i/>
+          <w:color w:val="000000" w:themeColor="text1"/>
+        </w:rPr>
+        <w:t>“Us!”</w:t>
+      </w:r>
+      <w:r>
+        <w:rPr>
+          <w:color w:val="000000" w:themeColor="text1"/>
+        </w:rPr>
+        <w:t xml:space="preserve"> is the closest third party to Mr. Adams, so TrackMe notifies </w:t>
+      </w:r>
+      <w:r>
+        <w:rPr>
+          <w:i/>
+          <w:color w:val="000000" w:themeColor="text1"/>
+        </w:rPr>
+        <w:t>“Us!”</w:t>
+      </w:r>
+      <w:r>
+        <w:rPr>
+          <w:color w:val="000000" w:themeColor="text1"/>
+        </w:rPr>
+        <w:t xml:space="preserve"> about the case and then it stores the record of this case in its own database for possible future usages.</w:t>
+      </w:r>
+    </w:p>
+    <w:p>
+      <w:pPr>
+        <w:jc w:val="both"/>
+        <w:rPr>
+          <w:color w:val="000000" w:themeColor="text1"/>
+        </w:rPr>
+      </w:pPr>
+    </w:p>
+    <w:p>
+      <w:pPr>
+        <w:jc w:val="both"/>
+        <w:rPr>
+          <w:color w:val="000000" w:themeColor="text1"/>
+        </w:rPr>
+      </w:pPr>
+    </w:p>
+    <w:p>
+      <w:pPr>
+        <w:jc w:val="both"/>
+        <w:rPr>
+          <w:color w:val="000000" w:themeColor="text1"/>
+        </w:rPr>
+      </w:pPr>
+    </w:p>
+    <w:p>
+      <w:pPr>
+        <w:rPr>
+          <w:color w:val="000000" w:themeColor="text1"/>
+        </w:rPr>
+      </w:pPr>
+      <w:r>
+        <w:rPr>
+          <w:color w:val="000000" w:themeColor="text1"/>
+        </w:rPr>
+        <w:br w:type="page"/>
+      </w:r>
+    </w:p>
+    <w:p>
+      <w:pPr>
+        <w:rPr>
+          <w:b/>
+          <w:color w:val="000000" w:themeColor="text1"/>
+          <w:u w:val="single"/>
+        </w:rPr>
+      </w:pPr>
+      <w:r>
+        <w:rPr>
+          <w:b/>
+          <w:color w:val="000000" w:themeColor="text1"/>
+          <w:u w:val="single"/>
+        </w:rPr>
+        <w:lastRenderedPageBreak/>
+        <w:t xml:space="preserve">Scenario </w:t>
+      </w:r>
+      <w:r>
+        <w:rPr>
+          <w:b/>
+          <w:color w:val="000000" w:themeColor="text1"/>
+          <w:u w:val="single"/>
+        </w:rPr>
+        <w:t>4</w:t>
+      </w:r>
+      <w:r>
+        <w:rPr>
+          <w:color w:val="000000" w:themeColor="text1"/>
+        </w:rPr>
+        <w:tab/>
+      </w:r>
+      <w:r>
+        <w:rPr>
+          <w:color w:val="000000" w:themeColor="text1"/>
+        </w:rPr>
+        <w:tab/>
+      </w:r>
+      <w:r>
+        <w:rPr>
+          <w:color w:val="FF0000"/>
+        </w:rPr>
+        <w:t>(</w:t>
+      </w:r>
+      <w:r>
+        <w:rPr>
+          <w:color w:val="FF0000"/>
+        </w:rPr>
+        <w:t>Track4Run – organize run</w:t>
+      </w:r>
+      <w:r>
+        <w:rPr>
+          <w:color w:val="FF0000"/>
+        </w:rPr>
+        <w:t>)</w:t>
+      </w:r>
+    </w:p>
+    <w:p>
+      <w:pPr>
+        <w:jc w:val="both"/>
+        <w:rPr>
+          <w:color w:val="000000" w:themeColor="text1"/>
+        </w:rPr>
+      </w:pPr>
+    </w:p>
+    <w:p>
+      <w:pPr>
+        <w:jc w:val="both"/>
+        <w:rPr>
+          <w:color w:val="000000" w:themeColor="text1"/>
+        </w:rPr>
+      </w:pPr>
+      <w:r>
+        <w:rPr>
+          <w:i/>
+          <w:color w:val="000000" w:themeColor="text1"/>
+        </w:rPr>
+        <w:t>“Milan Health Institution”</w:t>
+      </w:r>
+      <w:r>
+        <w:rPr>
+          <w:i/>
+          <w:color w:val="000000" w:themeColor="text1"/>
+        </w:rPr>
+        <w:t xml:space="preserve"> </w:t>
+      </w:r>
+      <w:r>
+        <w:rPr>
+          <w:color w:val="000000" w:themeColor="text1"/>
+        </w:rPr>
+        <w:t xml:space="preserve">wants to organize a run for raising the public awareness on the importance of doing sports. </w:t>
+      </w:r>
+      <w:r>
+        <w:rPr>
+          <w:i/>
+          <w:color w:val="000000" w:themeColor="text1"/>
+        </w:rPr>
+        <w:t>“Milan Health Institution”</w:t>
+      </w:r>
+      <w:r>
+        <w:rPr>
+          <w:i/>
+          <w:color w:val="000000" w:themeColor="text1"/>
+        </w:rPr>
+        <w:t xml:space="preserve"> </w:t>
+      </w:r>
+      <w:r>
+        <w:rPr>
+          <w:color w:val="000000" w:themeColor="text1"/>
+        </w:rPr>
+        <w:t xml:space="preserve">is already an active user of </w:t>
+      </w:r>
+      <w:r>
+        <w:rPr>
+          <w:i/>
+          <w:color w:val="000000" w:themeColor="text1"/>
+          <w:u w:val="single"/>
+        </w:rPr>
+        <w:t>TrackMe</w:t>
+      </w:r>
+      <w:r>
+        <w:rPr>
+          <w:i/>
+          <w:color w:val="000000" w:themeColor="text1"/>
+          <w:u w:val="single"/>
+        </w:rPr>
+        <w:t xml:space="preserve"> </w:t>
+      </w:r>
+      <w:r>
+        <w:rPr>
+          <w:color w:val="000000" w:themeColor="text1"/>
+        </w:rPr>
+        <w:t xml:space="preserve">and he prefers to use the </w:t>
+      </w:r>
+      <w:r>
+        <w:rPr>
+          <w:color w:val="000000" w:themeColor="text1"/>
+          <w:u w:val="single"/>
+        </w:rPr>
+        <w:t>“Track4Run”</w:t>
+      </w:r>
+      <w:r>
+        <w:rPr>
+          <w:color w:val="000000" w:themeColor="text1"/>
+        </w:rPr>
+        <w:t xml:space="preserve"> service of </w:t>
+      </w:r>
+      <w:r>
+        <w:rPr>
+          <w:i/>
+          <w:color w:val="000000" w:themeColor="text1"/>
+          <w:u w:val="single"/>
+        </w:rPr>
+        <w:t>TrackMe</w:t>
+      </w:r>
+      <w:r>
+        <w:rPr>
+          <w:i/>
+          <w:color w:val="000000" w:themeColor="text1"/>
+          <w:u w:val="single"/>
+        </w:rPr>
+        <w:t xml:space="preserve"> </w:t>
+      </w:r>
+      <w:r>
+        <w:rPr>
+          <w:color w:val="000000" w:themeColor="text1"/>
+        </w:rPr>
+        <w:t xml:space="preserve">to organize this run. For this purpose, he opens the application, follows the buttons and selects the option for organizing a new run. Then, from the already opened “form-like page”, he defines the starting-ending time and selects a path for the run. After getting all that information, system verifies the provided data. Since, the date and location that is given by </w:t>
+      </w:r>
+      <w:r>
+        <w:rPr>
+          <w:i/>
+          <w:color w:val="000000" w:themeColor="text1"/>
+        </w:rPr>
+        <w:t>“Milan Health Institution”</w:t>
+      </w:r>
+      <w:r>
+        <w:rPr>
+          <w:i/>
+          <w:color w:val="000000" w:themeColor="text1"/>
+        </w:rPr>
+        <w:t xml:space="preserve"> </w:t>
+      </w:r>
+      <w:r>
+        <w:rPr>
+          <w:color w:val="000000" w:themeColor="text1"/>
+        </w:rPr>
+        <w:t xml:space="preserve">is found to be true, </w:t>
+      </w:r>
+      <w:r>
+        <w:rPr>
+          <w:i/>
+          <w:color w:val="000000" w:themeColor="text1"/>
+          <w:u w:val="single"/>
+        </w:rPr>
+        <w:t>TrackMe</w:t>
+      </w:r>
+      <w:r>
+        <w:rPr>
+          <w:i/>
+          <w:color w:val="000000" w:themeColor="text1"/>
+        </w:rPr>
+        <w:t xml:space="preserve"> </w:t>
+      </w:r>
+      <w:r>
+        <w:rPr>
+          <w:color w:val="000000" w:themeColor="text1"/>
+        </w:rPr>
+        <w:t>generates a unique code for the third party to be shared with the possible runners and spectators of the run.</w:t>
+      </w:r>
+    </w:p>
+    <w:p>
+      <w:pPr>
+        <w:jc w:val="both"/>
+        <w:rPr>
+          <w:color w:val="000000" w:themeColor="text1"/>
+        </w:rPr>
+      </w:pPr>
+    </w:p>
+    <w:p>
+      <w:pPr>
+        <w:jc w:val="both"/>
+        <w:rPr>
+          <w:color w:val="000000" w:themeColor="text1"/>
+        </w:rPr>
+      </w:pPr>
+    </w:p>
+    <w:p>
+      <w:pPr>
+        <w:jc w:val="both"/>
+        <w:rPr>
+          <w:color w:val="FF0000"/>
+        </w:rPr>
+      </w:pPr>
+      <w:r>
+        <w:rPr>
+          <w:b/>
+          <w:color w:val="000000" w:themeColor="text1"/>
+          <w:u w:val="single"/>
+        </w:rPr>
+        <w:t xml:space="preserve">Scenario </w:t>
+      </w:r>
+      <w:r>
+        <w:rPr>
+          <w:b/>
+          <w:color w:val="000000" w:themeColor="text1"/>
+          <w:u w:val="single"/>
+        </w:rPr>
+        <w:t>5</w:t>
+      </w:r>
+      <w:r>
+        <w:rPr>
+          <w:color w:val="000000" w:themeColor="text1"/>
+        </w:rPr>
+        <w:tab/>
+      </w:r>
+      <w:r>
+        <w:rPr>
+          <w:color w:val="000000" w:themeColor="text1"/>
+        </w:rPr>
+        <w:tab/>
+      </w:r>
+      <w:r>
+        <w:rPr>
+          <w:color w:val="FF0000"/>
+        </w:rPr>
+        <w:t>(</w:t>
+      </w:r>
+      <w:r>
+        <w:rPr>
+          <w:color w:val="FF0000"/>
+        </w:rPr>
+        <w:t>Track4Run – enroll to a run</w:t>
+      </w:r>
+      <w:r>
+        <w:rPr>
+          <w:color w:val="FF0000"/>
+        </w:rPr>
+        <w:t>)</w:t>
+      </w:r>
+    </w:p>
+    <w:p>
+      <w:pPr>
+        <w:jc w:val="both"/>
+        <w:rPr>
+          <w:color w:val="000000" w:themeColor="text1"/>
+        </w:rPr>
+      </w:pPr>
+    </w:p>
+    <w:p>
+      <w:pPr>
+        <w:jc w:val="both"/>
+        <w:rPr>
+          <w:color w:val="000000" w:themeColor="text1"/>
+        </w:rPr>
+      </w:pPr>
+      <w:r>
+        <w:rPr>
+          <w:color w:val="000000" w:themeColor="text1"/>
+        </w:rPr>
+        <w:t xml:space="preserve">John Anderson hears from his friends that </w:t>
+      </w:r>
+      <w:r>
+        <w:rPr>
+          <w:i/>
+          <w:color w:val="000000" w:themeColor="text1"/>
+        </w:rPr>
+        <w:t>“Milan Health Institution”</w:t>
+      </w:r>
+      <w:r>
+        <w:rPr>
+          <w:i/>
+          <w:color w:val="000000" w:themeColor="text1"/>
+        </w:rPr>
+        <w:t xml:space="preserve"> </w:t>
+      </w:r>
+      <w:r>
+        <w:rPr>
+          <w:color w:val="000000" w:themeColor="text1"/>
+        </w:rPr>
+        <w:t xml:space="preserve">is organizing a run for the Sunday morning. He is good at running, so he decides to participate to the run. Then, he learns that </w:t>
+      </w:r>
+      <w:r>
+        <w:rPr>
+          <w:i/>
+          <w:color w:val="000000" w:themeColor="text1"/>
+        </w:rPr>
+        <w:t>“Milan Health Institution”</w:t>
+      </w:r>
+      <w:r>
+        <w:rPr>
+          <w:i/>
+          <w:color w:val="000000" w:themeColor="text1"/>
+        </w:rPr>
+        <w:t xml:space="preserve"> </w:t>
+      </w:r>
+      <w:r>
+        <w:rPr>
+          <w:color w:val="000000" w:themeColor="text1"/>
+        </w:rPr>
+        <w:t xml:space="preserve">organizes this run from a service running on a popular application called as </w:t>
+      </w:r>
+      <w:r>
+        <w:rPr>
+          <w:i/>
+          <w:color w:val="000000" w:themeColor="text1"/>
+          <w:u w:val="single"/>
+        </w:rPr>
+        <w:t>TrackMe</w:t>
+      </w:r>
+      <w:r>
+        <w:rPr>
+          <w:i/>
+          <w:color w:val="000000" w:themeColor="text1"/>
+          <w:u w:val="single"/>
+        </w:rPr>
+        <w:t xml:space="preserve"> </w:t>
+      </w:r>
+      <w:r>
+        <w:rPr>
+          <w:color w:val="000000" w:themeColor="text1"/>
+        </w:rPr>
+        <w:t xml:space="preserve">and in order to enroll to run, the first thing that he needs to do is to register for </w:t>
+      </w:r>
+      <w:r>
+        <w:rPr>
+          <w:i/>
+          <w:color w:val="000000" w:themeColor="text1"/>
+          <w:u w:val="single"/>
+        </w:rPr>
+        <w:t>TrackMe</w:t>
+      </w:r>
+      <w:r>
+        <w:rPr>
+          <w:i/>
+          <w:color w:val="000000" w:themeColor="text1"/>
+          <w:u w:val="single"/>
+        </w:rPr>
+        <w:t xml:space="preserve">. </w:t>
+      </w:r>
+      <w:r>
+        <w:rPr>
+          <w:color w:val="000000" w:themeColor="text1"/>
+        </w:rPr>
+        <w:t xml:space="preserve">He makes a quick search about </w:t>
+      </w:r>
+      <w:r>
+        <w:rPr>
+          <w:i/>
+          <w:color w:val="000000" w:themeColor="text1"/>
+          <w:u w:val="single"/>
+        </w:rPr>
+        <w:t>TrackMe</w:t>
+      </w:r>
+      <w:r>
+        <w:rPr>
+          <w:i/>
+          <w:color w:val="000000" w:themeColor="text1"/>
+          <w:u w:val="single"/>
+        </w:rPr>
+        <w:t xml:space="preserve"> </w:t>
+      </w:r>
+      <w:r>
+        <w:rPr>
+          <w:color w:val="000000" w:themeColor="text1"/>
+        </w:rPr>
+        <w:t xml:space="preserve">and registers to the application. After completing the registration, he follows the directions inside the application and clicks to the </w:t>
+      </w:r>
+      <w:r>
+        <w:rPr>
+          <w:color w:val="000000" w:themeColor="text1"/>
+          <w:u w:val="single"/>
+        </w:rPr>
+        <w:t>“Track4Run”</w:t>
+      </w:r>
+      <w:r>
+        <w:rPr>
+          <w:color w:val="000000" w:themeColor="text1"/>
+          <w:u w:val="single"/>
+        </w:rPr>
+        <w:t xml:space="preserve"> </w:t>
+      </w:r>
+      <w:r>
+        <w:rPr>
+          <w:color w:val="000000" w:themeColor="text1"/>
+        </w:rPr>
+        <w:t>option. Then, he provides code of the run that is given to him by the organizers of the run. After providing run code, the code is verified by the system and two options are listed for John Anderson,; whether he wants to enroll to run as a runner or whether he wants to be a spectator just for tracking the runners. Since, he wants to participate as a runner, he selects the first option. After this selection, system checks the starting time of the run with the current time in order to be sure that the run hasn’t already started. After this controlling process, system concludes that there is no problem with the timing and it successfully registers John Anderson to the run.</w:t>
+      </w:r>
+    </w:p>
+    <w:p>
+      <w:pPr>
+        <w:jc w:val="both"/>
+        <w:rPr>
+          <w:color w:val="000000" w:themeColor="text1"/>
+        </w:rPr>
+      </w:pPr>
       <w:bookmarkStart w:id="0" w:name="_GoBack"/>
       <w:bookmarkEnd w:id="0"/>
-      <w:r>
-        <w:t xml:space="preserve">cnico di Milano master students who aim to create robots that will be used to increase the health quality of different groups of people that are living in different regions of Milan. </w:t>
-      </w:r>
-      <w:r>
-        <w:t>In order to develop this intelligent system</w:t>
-      </w:r>
-      <w:r>
-        <w:t xml:space="preserve">, </w:t>
-      </w:r>
-      <w:r>
-        <w:t xml:space="preserve">first </w:t>
-      </w:r>
-      <w:r>
-        <w:t xml:space="preserve">the people of </w:t>
-      </w:r>
-      <w:r>
-        <w:rPr>
-          <w:i/>
-        </w:rPr>
-        <w:t>“DataPower”</w:t>
-      </w:r>
-      <w:r>
-        <w:t xml:space="preserve"> need to </w:t>
-      </w:r>
-      <w:r>
-        <w:t xml:space="preserve">learn the average values of some health records in specified regions of Milan. And to get this values, they were advised to use the application; </w:t>
-      </w:r>
-      <w:r>
-        <w:rPr>
-          <w:i/>
-          <w:u w:val="single"/>
-        </w:rPr>
-        <w:t>TrackMe</w:t>
-      </w:r>
-      <w:r>
-        <w:rPr>
-          <w:u w:val="single"/>
-        </w:rPr>
-        <w:t>.</w:t>
-      </w:r>
-      <w:r>
-        <w:t xml:space="preserve"> In order to get those values, people of </w:t>
-      </w:r>
-      <w:r>
-        <w:rPr>
-          <w:i/>
-        </w:rPr>
-        <w:t>“DataPower”</w:t>
-      </w:r>
-      <w:r>
-        <w:t xml:space="preserve"> registered “DataPower” to </w:t>
-      </w:r>
-      <w:r>
-        <w:rPr>
-          <w:i/>
-          <w:u w:val="single"/>
-        </w:rPr>
-        <w:t>TrackMe</w:t>
-      </w:r>
-      <w:r>
-        <w:t xml:space="preserve"> and they performed some anonymous data requests based on their predefined regions. For each request, </w:t>
-      </w:r>
-      <w:r>
-        <w:rPr>
-          <w:i/>
-          <w:u w:val="single"/>
-        </w:rPr>
-        <w:t>TrackMe</w:t>
-      </w:r>
-      <w:r>
-        <w:t xml:space="preserve">, searched its system for the requested data and checked whether the requested data satisfied the anomality constraint. Luckily, all of the requests that were made by “DataPower” satisfied the anomality constraints and </w:t>
-      </w:r>
-      <w:r>
-        <w:rPr>
-          <w:i/>
-          <w:u w:val="single"/>
-        </w:rPr>
-        <w:t>TrackMe</w:t>
-      </w:r>
-      <w:r>
-        <w:t xml:space="preserve"> been able to provide all of the data that has been requested from itself. </w:t>
-      </w:r>
-    </w:p>
-    <w:p>
-      <w:pPr>
-        <w:jc w:val="both"/>
-      </w:pPr>
-    </w:p>
-    <w:p>
-      <w:pPr>
-        <w:jc w:val="both"/>
-      </w:pPr>
-    </w:p>
-    <w:p>
-      <w:pPr>
-        <w:jc w:val="both"/>
-        <w:rPr>
-          <w:color w:val="000000" w:themeColor="text1"/>
-        </w:rPr>
-      </w:pPr>
-      <w:r>
-        <w:rPr>
-          <w:b/>
-          <w:color w:val="000000" w:themeColor="text1"/>
-          <w:u w:val="single"/>
-        </w:rPr>
-        <w:t xml:space="preserve">Scenario </w:t>
-      </w:r>
-      <w:r>
-        <w:rPr>
-          <w:b/>
-          <w:color w:val="000000" w:themeColor="text1"/>
-          <w:u w:val="single"/>
-        </w:rPr>
-        <w:t>2</w:t>
-      </w:r>
-      <w:r>
-        <w:rPr>
-          <w:color w:val="000000" w:themeColor="text1"/>
-        </w:rPr>
-        <w:tab/>
-      </w:r>
-      <w:r>
-        <w:rPr>
-          <w:color w:val="000000" w:themeColor="text1"/>
-        </w:rPr>
-        <w:tab/>
-      </w:r>
-      <w:r>
-        <w:rPr>
-          <w:color w:val="FF0000"/>
-        </w:rPr>
-        <w:t xml:space="preserve">(Data4Help – individual data request; </w:t>
-      </w:r>
-      <w:r>
-        <w:rPr>
-          <w:b/>
-          <w:color w:val="FF0000"/>
-        </w:rPr>
-        <w:t>reject</w:t>
-      </w:r>
-      <w:r>
-        <w:rPr>
-          <w:color w:val="FF0000"/>
-        </w:rPr>
-        <w:t xml:space="preserve"> case</w:t>
-      </w:r>
-      <w:r>
-        <w:rPr>
-          <w:color w:val="FF0000"/>
-        </w:rPr>
-        <w:t>)</w:t>
-      </w:r>
-    </w:p>
-    <w:p>
-      <w:pPr>
-        <w:jc w:val="both"/>
-        <w:rPr>
-          <w:color w:val="000000" w:themeColor="text1"/>
-        </w:rPr>
-      </w:pPr>
-    </w:p>
-    <w:p>
-      <w:pPr>
-        <w:jc w:val="both"/>
-        <w:rPr>
-          <w:color w:val="000000" w:themeColor="text1"/>
-        </w:rPr>
-      </w:pPr>
-      <w:r>
-        <w:rPr>
-          <w:i/>
-          <w:color w:val="000000" w:themeColor="text1"/>
-        </w:rPr>
-        <w:t>“D.A.T.A”</w:t>
-      </w:r>
-      <w:r>
-        <w:rPr>
-          <w:color w:val="000000" w:themeColor="text1"/>
-        </w:rPr>
-        <w:t xml:space="preserve"> requests data of an individual whose SSN is 112344583. When </w:t>
-      </w:r>
-      <w:r>
-        <w:rPr>
-          <w:i/>
-          <w:color w:val="000000" w:themeColor="text1"/>
-          <w:u w:val="single"/>
-        </w:rPr>
-        <w:t>TrackMe</w:t>
-      </w:r>
-      <w:r>
-        <w:rPr>
-          <w:i/>
-          <w:color w:val="000000" w:themeColor="text1"/>
-          <w:u w:val="single"/>
-        </w:rPr>
-        <w:t xml:space="preserve"> </w:t>
-      </w:r>
-      <w:r>
-        <w:rPr>
-          <w:color w:val="000000" w:themeColor="text1"/>
-        </w:rPr>
-        <w:t xml:space="preserve">receives the request, first it checks the given SSN and verify it. After verifying SSN, system looks for the name of the third party; </w:t>
-      </w:r>
-      <w:r>
-        <w:rPr>
-          <w:i/>
-          <w:color w:val="000000" w:themeColor="text1"/>
-        </w:rPr>
-        <w:t>“D.A.T.A”</w:t>
-      </w:r>
-      <w:r>
-        <w:rPr>
-          <w:color w:val="000000" w:themeColor="text1"/>
-        </w:rPr>
-        <w:t xml:space="preserve">  inside the pre-confirmed list of the given individual. However, it could not find the name of the third party in the list and makes a direct approval request to individual to get his/her permission for sharing his/her data. Ms. Black who is the holder of this SSN, receives the direct approval request from system. But, she preferred not to share her data with </w:t>
-      </w:r>
-      <w:r>
-        <w:rPr>
-          <w:i/>
-          <w:color w:val="000000" w:themeColor="text1"/>
-        </w:rPr>
-        <w:t>“D.A.T.A”</w:t>
-      </w:r>
-      <w:r>
-        <w:rPr>
-          <w:i/>
-          <w:color w:val="000000" w:themeColor="text1"/>
-        </w:rPr>
-        <w:t xml:space="preserve"> </w:t>
-      </w:r>
-      <w:r>
-        <w:rPr>
-          <w:color w:val="000000" w:themeColor="text1"/>
-        </w:rPr>
-        <w:t xml:space="preserve">and rejected the approval request that is coming from </w:t>
-      </w:r>
-      <w:r>
-        <w:rPr>
-          <w:i/>
-          <w:color w:val="000000" w:themeColor="text1"/>
-          <w:u w:val="single"/>
-        </w:rPr>
-        <w:t>TrackMe</w:t>
-      </w:r>
-      <w:r>
-        <w:rPr>
-          <w:i/>
-          <w:color w:val="000000" w:themeColor="text1"/>
-          <w:u w:val="single"/>
-        </w:rPr>
-        <w:t xml:space="preserve">. </w:t>
-      </w:r>
-      <w:r>
-        <w:rPr>
-          <w:color w:val="000000" w:themeColor="text1"/>
-        </w:rPr>
-        <w:t xml:space="preserve">Since, individual rejected the request, TrackMe also rejects the data request of </w:t>
-      </w:r>
-      <w:r>
-        <w:rPr>
-          <w:i/>
-          <w:color w:val="000000" w:themeColor="text1"/>
-        </w:rPr>
-        <w:t>“D.A.T.A”</w:t>
-      </w:r>
-      <w:r>
-        <w:rPr>
-          <w:i/>
-          <w:color w:val="000000" w:themeColor="text1"/>
-        </w:rPr>
-        <w:t xml:space="preserve"> </w:t>
-      </w:r>
-      <w:r>
-        <w:rPr>
-          <w:color w:val="000000" w:themeColor="text1"/>
-        </w:rPr>
-        <w:t xml:space="preserve">and informs </w:t>
-      </w:r>
-      <w:r>
-        <w:rPr>
-          <w:i/>
-          <w:color w:val="000000" w:themeColor="text1"/>
-        </w:rPr>
-        <w:t>“D.A.T.A”</w:t>
-      </w:r>
-      <w:r>
-        <w:rPr>
-          <w:i/>
-          <w:color w:val="000000" w:themeColor="text1"/>
-        </w:rPr>
-        <w:t xml:space="preserve"> </w:t>
-      </w:r>
-      <w:r>
-        <w:rPr>
-          <w:color w:val="000000" w:themeColor="text1"/>
-        </w:rPr>
-        <w:t xml:space="preserve">about the unavailability of the data. </w:t>
-      </w:r>
-    </w:p>
-    <w:p>
-      <w:pPr>
-        <w:jc w:val="both"/>
-      </w:pPr>
-    </w:p>
-    <w:p>
-      <w:pPr>
-        <w:jc w:val="both"/>
-      </w:pPr>
-    </w:p>
-    <w:p>
-      <w:pPr>
-        <w:jc w:val="both"/>
-      </w:pPr>
-    </w:p>
-    <w:p>
-      <w:pPr>
-        <w:jc w:val="both"/>
-        <w:rPr>
-          <w:color w:val="000000" w:themeColor="text1"/>
-        </w:rPr>
-      </w:pPr>
-      <w:r>
-        <w:rPr>
-          <w:b/>
-          <w:color w:val="000000" w:themeColor="text1"/>
-          <w:u w:val="single"/>
-        </w:rPr>
-        <w:t xml:space="preserve">Scenario </w:t>
-      </w:r>
-      <w:r>
-        <w:rPr>
-          <w:b/>
-          <w:color w:val="000000" w:themeColor="text1"/>
-          <w:u w:val="single"/>
-        </w:rPr>
-        <w:t>3</w:t>
-      </w:r>
-      <w:r>
-        <w:rPr>
-          <w:color w:val="000000" w:themeColor="text1"/>
-        </w:rPr>
-        <w:tab/>
-      </w:r>
-      <w:r>
-        <w:rPr>
-          <w:color w:val="000000" w:themeColor="text1"/>
-        </w:rPr>
-        <w:tab/>
-      </w:r>
-      <w:r>
-        <w:rPr>
-          <w:color w:val="FF0000"/>
-        </w:rPr>
-        <w:t>(</w:t>
-      </w:r>
-      <w:r>
-        <w:rPr>
-          <w:color w:val="FF0000"/>
-        </w:rPr>
-        <w:t>AutomatedSOS data monitor</w:t>
-      </w:r>
-      <w:r>
-        <w:rPr>
-          <w:color w:val="FF0000"/>
-        </w:rPr>
-        <w:t>)</w:t>
-      </w:r>
-    </w:p>
-    <w:p>
-      <w:pPr>
-        <w:jc w:val="both"/>
-        <w:rPr>
-          <w:b/>
-          <w:color w:val="000000" w:themeColor="text1"/>
-          <w:u w:val="single"/>
-        </w:rPr>
-      </w:pPr>
-    </w:p>
-    <w:p>
-      <w:pPr>
-        <w:jc w:val="both"/>
-        <w:rPr>
-          <w:color w:val="000000" w:themeColor="text1"/>
-        </w:rPr>
-      </w:pPr>
-      <w:r>
-        <w:rPr>
-          <w:i/>
-          <w:color w:val="000000" w:themeColor="text1"/>
-        </w:rPr>
-        <w:t>“Us</w:t>
-      </w:r>
-      <w:r>
-        <w:rPr>
-          <w:i/>
-          <w:color w:val="000000" w:themeColor="text1"/>
-        </w:rPr>
-        <w:t>!</w:t>
-      </w:r>
-      <w:r>
-        <w:rPr>
-          <w:i/>
-          <w:color w:val="000000" w:themeColor="text1"/>
-        </w:rPr>
-        <w:t>”</w:t>
-      </w:r>
-      <w:r>
-        <w:rPr>
-          <w:i/>
-          <w:color w:val="000000" w:themeColor="text1"/>
-        </w:rPr>
-        <w:t xml:space="preserve"> </w:t>
-      </w:r>
-      <w:r>
-        <w:rPr>
-          <w:color w:val="000000" w:themeColor="text1"/>
-        </w:rPr>
-        <w:t xml:space="preserve">is an important organization in Italy. Additionally, it is one of the most reliable and oldest customer of </w:t>
-      </w:r>
-      <w:r>
-        <w:rPr>
-          <w:i/>
-          <w:color w:val="000000" w:themeColor="text1"/>
-          <w:u w:val="single"/>
-        </w:rPr>
-        <w:t>TrackMe</w:t>
-      </w:r>
-      <w:r>
-        <w:rPr>
-          <w:i/>
-          <w:color w:val="000000" w:themeColor="text1"/>
-          <w:u w:val="single"/>
-        </w:rPr>
-        <w:t xml:space="preserve"> </w:t>
-      </w:r>
-      <w:r>
-        <w:rPr>
-          <w:color w:val="000000" w:themeColor="text1"/>
-        </w:rPr>
-        <w:t xml:space="preserve">and the user of </w:t>
-      </w:r>
-      <w:r>
-        <w:rPr>
-          <w:color w:val="000000" w:themeColor="text1"/>
-          <w:u w:val="single"/>
-        </w:rPr>
-        <w:t>“Data4Help”</w:t>
-      </w:r>
-      <w:r>
-        <w:rPr>
-          <w:color w:val="000000" w:themeColor="text1"/>
-        </w:rPr>
-        <w:t xml:space="preserve">. When, the people of </w:t>
-      </w:r>
-      <w:r>
-        <w:rPr>
-          <w:i/>
-          <w:color w:val="000000" w:themeColor="text1"/>
-        </w:rPr>
-        <w:t>“Us!”</w:t>
-      </w:r>
-      <w:r>
-        <w:rPr>
-          <w:color w:val="000000" w:themeColor="text1"/>
-        </w:rPr>
-        <w:t xml:space="preserve"> heard about </w:t>
-      </w:r>
-      <w:r>
-        <w:rPr>
-          <w:color w:val="000000" w:themeColor="text1"/>
-          <w:u w:val="single"/>
-        </w:rPr>
-        <w:t>“AutomatedSOS”</w:t>
-      </w:r>
-      <w:r>
-        <w:rPr>
-          <w:color w:val="000000" w:themeColor="text1"/>
-        </w:rPr>
-        <w:t xml:space="preserve"> service, they wanted to join to it. </w:t>
-      </w:r>
-      <w:r>
-        <w:rPr>
-          <w:color w:val="000000" w:themeColor="text1"/>
-        </w:rPr>
-        <w:t>S</w:t>
-      </w:r>
-      <w:r>
-        <w:rPr>
-          <w:color w:val="000000" w:themeColor="text1"/>
-        </w:rPr>
-        <w:t xml:space="preserve">ince they </w:t>
-      </w:r>
-      <w:r>
-        <w:rPr>
-          <w:color w:val="000000" w:themeColor="text1"/>
-        </w:rPr>
-        <w:t>are already registered to</w:t>
-      </w:r>
-      <w:r>
-        <w:rPr>
-          <w:color w:val="000000" w:themeColor="text1"/>
-        </w:rPr>
-        <w:t xml:space="preserve"> </w:t>
-      </w:r>
-      <w:r>
-        <w:rPr>
-          <w:i/>
-          <w:color w:val="000000" w:themeColor="text1"/>
-          <w:u w:val="single"/>
-        </w:rPr>
-        <w:t>TrackMe</w:t>
-      </w:r>
-      <w:r>
-        <w:rPr>
-          <w:color w:val="000000" w:themeColor="text1"/>
-        </w:rPr>
-        <w:t xml:space="preserve">, in order to use the </w:t>
-      </w:r>
-      <w:r>
-        <w:rPr>
-          <w:color w:val="000000" w:themeColor="text1"/>
-          <w:u w:val="single"/>
-        </w:rPr>
-        <w:t>“AutomatedSOS”</w:t>
-      </w:r>
-      <w:r>
-        <w:rPr>
-          <w:color w:val="000000" w:themeColor="text1"/>
-        </w:rPr>
-        <w:t>, the</w:t>
-      </w:r>
-      <w:r>
-        <w:rPr>
-          <w:color w:val="000000" w:themeColor="text1"/>
-        </w:rPr>
-        <w:t xml:space="preserve">y have just opened their personal page activated the service; </w:t>
-      </w:r>
-      <w:r>
-        <w:rPr>
-          <w:color w:val="000000" w:themeColor="text1"/>
-          <w:u w:val="single"/>
-        </w:rPr>
-        <w:t>“AutomatedSOS”</w:t>
-      </w:r>
-      <w:r>
-        <w:rPr>
-          <w:color w:val="000000" w:themeColor="text1"/>
-          <w:u w:val="single"/>
-        </w:rPr>
-        <w:t>.</w:t>
-      </w:r>
-      <w:r>
-        <w:rPr>
-          <w:color w:val="000000" w:themeColor="text1"/>
-        </w:rPr>
-        <w:t xml:space="preserve"> After a couple of time, system detects an anomaly in the heart rate of Mr. Adams and to provide him an immediate help, it immediately detects the location of Mr. Adams and find </w:t>
-      </w:r>
-      <w:r>
-        <w:rPr>
-          <w:color w:val="000000" w:themeColor="text1"/>
-        </w:rPr>
-        <w:t xml:space="preserve">the third party that is closest to him. </w:t>
-      </w:r>
-      <w:r>
-        <w:rPr>
-          <w:color w:val="000000" w:themeColor="text1"/>
-        </w:rPr>
-        <w:t xml:space="preserve">Then, it turns out that </w:t>
-      </w:r>
-      <w:r>
-        <w:rPr>
-          <w:i/>
-          <w:color w:val="000000" w:themeColor="text1"/>
-        </w:rPr>
-        <w:t>“Us!”</w:t>
-      </w:r>
-      <w:r>
-        <w:rPr>
-          <w:color w:val="000000" w:themeColor="text1"/>
-        </w:rPr>
-        <w:t xml:space="preserve"> is the closest third party to Mr. Adams, so TrackMe notifies </w:t>
-      </w:r>
-      <w:r>
-        <w:rPr>
-          <w:i/>
-          <w:color w:val="000000" w:themeColor="text1"/>
-        </w:rPr>
-        <w:t>“Us!”</w:t>
-      </w:r>
-      <w:r>
-        <w:rPr>
-          <w:color w:val="000000" w:themeColor="text1"/>
-        </w:rPr>
-        <w:t xml:space="preserve"> about the case and then it stores the record of this case in its own database for possible future usages.</w:t>
-      </w:r>
-    </w:p>
-    <w:p>
-      <w:pPr>
-        <w:jc w:val="both"/>
-        <w:rPr>
-          <w:color w:val="000000" w:themeColor="text1"/>
-        </w:rPr>
-      </w:pPr>
-    </w:p>
-    <w:p>
-      <w:pPr>
-        <w:jc w:val="both"/>
-        <w:rPr>
-          <w:color w:val="000000" w:themeColor="text1"/>
-        </w:rPr>
-      </w:pPr>
-    </w:p>
-    <w:p>
-      <w:pPr>
-        <w:jc w:val="both"/>
-        <w:rPr>
-          <w:color w:val="000000" w:themeColor="text1"/>
-        </w:rPr>
-      </w:pPr>
     </w:p>
     <w:sectPr>
       <w:pgSz w:w="11900" w:h="16840"/>

--- a/Possible-Scenarios.docx
+++ b/Possible-Scenarios.docx
@@ -74,7 +74,15 @@
         <w:t>“DataPower”</w:t>
       </w:r>
       <w:r>
-        <w:t xml:space="preserve"> is a new start-up which is formed by a group of Politecnico di Milano master students who aim to create robots that will be used to increase the health quality of different groups of people that are living in different regions of Milan. </w:t>
+        <w:t xml:space="preserve"> is a new start-up which is formed by a group of </w:t>
+      </w:r>
+      <w:proofErr w:type="spellStart"/>
+      <w:r>
+        <w:t>Politecnico</w:t>
+      </w:r>
+      <w:proofErr w:type="spellEnd"/>
+      <w:r>
+        <w:t xml:space="preserve"> di Milano master students who aim to create robots that will be used to increase the health quality of different groups of people that are living in different regions of Milan. </w:t>
       </w:r>
       <w:r>
         <w:t>In order to develop this intelligent system</w:t>
@@ -100,6 +108,7 @@
       <w:r>
         <w:t xml:space="preserve">learn the average values of some health records in specified regions of Milan. And to get this values, they were advised to use the application; </w:t>
       </w:r>
+      <w:proofErr w:type="spellStart"/>
       <w:r>
         <w:rPr>
           <w:i/>
@@ -107,6 +116,7 @@
         </w:rPr>
         <w:t>TrackMe</w:t>
       </w:r>
+      <w:proofErr w:type="spellEnd"/>
       <w:r>
         <w:rPr>
           <w:u w:val="single"/>
@@ -125,6 +135,7 @@
       <w:r>
         <w:t xml:space="preserve"> registered “DataPower” to </w:t>
       </w:r>
+      <w:proofErr w:type="spellStart"/>
       <w:r>
         <w:rPr>
           <w:i/>
@@ -132,9 +143,11 @@
         </w:rPr>
         <w:t>TrackMe</w:t>
       </w:r>
+      <w:proofErr w:type="spellEnd"/>
       <w:r>
         <w:t xml:space="preserve"> and they performed some anonymous data requests based on their predefined regions. For each request, </w:t>
       </w:r>
+      <w:proofErr w:type="spellStart"/>
       <w:r>
         <w:rPr>
           <w:i/>
@@ -142,9 +155,11 @@
         </w:rPr>
         <w:t>TrackMe</w:t>
       </w:r>
+      <w:proofErr w:type="spellEnd"/>
       <w:r>
         <w:t xml:space="preserve">, searched its system for the requested data and checked whether the requested data satisfied the anomality constraint. Luckily, all of the requests that were made by “DataPower” satisfied the anomality constraints and </w:t>
       </w:r>
+      <w:proofErr w:type="spellStart"/>
       <w:r>
         <w:rPr>
           <w:i/>
@@ -152,6 +167,7 @@
         </w:rPr>
         <w:t>TrackMe</w:t>
       </w:r>
+      <w:proofErr w:type="spellEnd"/>
       <w:r>
         <w:t xml:space="preserve"> been able to provide all of the data that has been requested from itself. </w:t>
       </w:r>
@@ -255,6 +271,7 @@
         </w:rPr>
         <w:t xml:space="preserve"> requests data of an individual whose SSN is 112344583. When </w:t>
       </w:r>
+      <w:proofErr w:type="spellStart"/>
       <w:r>
         <w:rPr>
           <w:i/>
@@ -263,6 +280,7 @@
         </w:rPr>
         <w:t>TrackMe</w:t>
       </w:r>
+      <w:proofErr w:type="spellEnd"/>
       <w:r>
         <w:rPr>
           <w:i/>
@@ -310,6 +328,7 @@
         </w:rPr>
         <w:t xml:space="preserve">and rejected the approval request that is coming from </w:t>
       </w:r>
+      <w:proofErr w:type="spellStart"/>
       <w:r>
         <w:rPr>
           <w:i/>
@@ -318,6 +337,7 @@
         </w:rPr>
         <w:t>TrackMe</w:t>
       </w:r>
+      <w:proofErr w:type="spellEnd"/>
       <w:r>
         <w:rPr>
           <w:i/>
@@ -330,7 +350,21 @@
         <w:rPr>
           <w:color w:val="000000" w:themeColor="text1"/>
         </w:rPr>
-        <w:t xml:space="preserve">Since, individual rejected the request, TrackMe also rejects the data request of </w:t>
+        <w:t xml:space="preserve">Since, individual rejected the request, </w:t>
+      </w:r>
+      <w:proofErr w:type="spellStart"/>
+      <w:r>
+        <w:rPr>
+          <w:color w:val="000000" w:themeColor="text1"/>
+        </w:rPr>
+        <w:t>TrackMe</w:t>
+      </w:r>
+      <w:proofErr w:type="spellEnd"/>
+      <w:r>
+        <w:rPr>
+          <w:color w:val="000000" w:themeColor="text1"/>
+        </w:rPr>
+        <w:t xml:space="preserve"> also rejects the data request of </w:t>
       </w:r>
       <w:r>
         <w:rPr>
@@ -429,11 +463,19 @@
         </w:rPr>
         <w:t>(</w:t>
       </w:r>
-      <w:r>
-        <w:rPr>
-          <w:color w:val="FF0000"/>
-        </w:rPr>
-        <w:t>AutomatedSOS data monitor</w:t>
+      <w:proofErr w:type="spellStart"/>
+      <w:r>
+        <w:rPr>
+          <w:color w:val="FF0000"/>
+        </w:rPr>
+        <w:t>AutomatedSOS</w:t>
+      </w:r>
+      <w:proofErr w:type="spellEnd"/>
+      <w:r>
+        <w:rPr>
+          <w:color w:val="FF0000"/>
+        </w:rPr>
+        <w:t xml:space="preserve"> data monitor</w:t>
       </w:r>
       <w:r>
         <w:rPr>
@@ -493,6 +535,7 @@
         </w:rPr>
         <w:t xml:space="preserve">is an important organization in Italy. Additionally, it is one of the most reliable and oldest customer of </w:t>
       </w:r>
+      <w:proofErr w:type="spellStart"/>
       <w:r>
         <w:rPr>
           <w:i/>
@@ -501,6 +544,7 @@
         </w:rPr>
         <w:t>TrackMe</w:t>
       </w:r>
+      <w:proofErr w:type="spellEnd"/>
       <w:r>
         <w:rPr>
           <w:i/>
@@ -546,7 +590,23 @@
           <w:color w:val="000000" w:themeColor="text1"/>
           <w:u w:val="single"/>
         </w:rPr>
-        <w:t>“AutomatedSOS”</w:t>
+        <w:t>“</w:t>
+      </w:r>
+      <w:proofErr w:type="spellStart"/>
+      <w:r>
+        <w:rPr>
+          <w:color w:val="000000" w:themeColor="text1"/>
+          <w:u w:val="single"/>
+        </w:rPr>
+        <w:t>AutomatedSOS</w:t>
+      </w:r>
+      <w:proofErr w:type="spellEnd"/>
+      <w:r>
+        <w:rPr>
+          <w:color w:val="000000" w:themeColor="text1"/>
+          <w:u w:val="single"/>
+        </w:rPr>
+        <w:t>”</w:t>
       </w:r>
       <w:r>
         <w:rPr>
@@ -578,6 +638,7 @@
         </w:rPr>
         <w:t xml:space="preserve"> </w:t>
       </w:r>
+      <w:proofErr w:type="spellStart"/>
       <w:r>
         <w:rPr>
           <w:i/>
@@ -586,6 +647,7 @@
         </w:rPr>
         <w:t>TrackMe</w:t>
       </w:r>
+      <w:proofErr w:type="spellEnd"/>
       <w:r>
         <w:rPr>
           <w:color w:val="000000" w:themeColor="text1"/>
@@ -597,7 +659,23 @@
           <w:color w:val="000000" w:themeColor="text1"/>
           <w:u w:val="single"/>
         </w:rPr>
-        <w:t>“AutomatedSOS”</w:t>
+        <w:t>“</w:t>
+      </w:r>
+      <w:proofErr w:type="spellStart"/>
+      <w:r>
+        <w:rPr>
+          <w:color w:val="000000" w:themeColor="text1"/>
+          <w:u w:val="single"/>
+        </w:rPr>
+        <w:t>AutomatedSOS</w:t>
+      </w:r>
+      <w:proofErr w:type="spellEnd"/>
+      <w:r>
+        <w:rPr>
+          <w:color w:val="000000" w:themeColor="text1"/>
+          <w:u w:val="single"/>
+        </w:rPr>
+        <w:t>”</w:t>
       </w:r>
       <w:r>
         <w:rPr>
@@ -616,7 +694,23 @@
           <w:color w:val="000000" w:themeColor="text1"/>
           <w:u w:val="single"/>
         </w:rPr>
-        <w:t>“AutomatedSOS”</w:t>
+        <w:t>“</w:t>
+      </w:r>
+      <w:proofErr w:type="spellStart"/>
+      <w:r>
+        <w:rPr>
+          <w:color w:val="000000" w:themeColor="text1"/>
+          <w:u w:val="single"/>
+        </w:rPr>
+        <w:t>AutomatedSOS</w:t>
+      </w:r>
+      <w:proofErr w:type="spellEnd"/>
+      <w:r>
+        <w:rPr>
+          <w:color w:val="000000" w:themeColor="text1"/>
+          <w:u w:val="single"/>
+        </w:rPr>
+        <w:t>”</w:t>
       </w:r>
       <w:r>
         <w:rPr>
@@ -654,7 +748,21 @@
         <w:rPr>
           <w:color w:val="000000" w:themeColor="text1"/>
         </w:rPr>
-        <w:t xml:space="preserve"> is the closest third party to Mr. Adams, so TrackMe notifies </w:t>
+        <w:t xml:space="preserve"> is the closest third party to Mr. Adams, so </w:t>
+      </w:r>
+      <w:proofErr w:type="spellStart"/>
+      <w:r>
+        <w:rPr>
+          <w:color w:val="000000" w:themeColor="text1"/>
+        </w:rPr>
+        <w:t>TrackMe</w:t>
+      </w:r>
+      <w:proofErr w:type="spellEnd"/>
+      <w:r>
+        <w:rPr>
+          <w:color w:val="000000" w:themeColor="text1"/>
+        </w:rPr>
+        <w:t xml:space="preserve"> notifies </w:t>
       </w:r>
       <w:r>
         <w:rPr>
@@ -818,6 +926,7 @@
         </w:rPr>
         <w:t xml:space="preserve">is already an active user of </w:t>
       </w:r>
+      <w:proofErr w:type="spellStart"/>
       <w:r>
         <w:rPr>
           <w:i/>
@@ -826,6 +935,7 @@
         </w:rPr>
         <w:t>TrackMe</w:t>
       </w:r>
+      <w:proofErr w:type="spellEnd"/>
       <w:r>
         <w:rPr>
           <w:i/>
@@ -853,6 +963,7 @@
         </w:rPr>
         <w:t xml:space="preserve"> service of </w:t>
       </w:r>
+      <w:proofErr w:type="spellStart"/>
       <w:r>
         <w:rPr>
           <w:i/>
@@ -861,6 +972,7 @@
         </w:rPr>
         <w:t>TrackMe</w:t>
       </w:r>
+      <w:proofErr w:type="spellEnd"/>
       <w:r>
         <w:rPr>
           <w:i/>
@@ -895,6 +1007,7 @@
         </w:rPr>
         <w:t xml:space="preserve">is found to be true, </w:t>
       </w:r>
+      <w:proofErr w:type="spellStart"/>
       <w:r>
         <w:rPr>
           <w:i/>
@@ -903,6 +1016,7 @@
         </w:rPr>
         <w:t>TrackMe</w:t>
       </w:r>
+      <w:proofErr w:type="spellEnd"/>
       <w:r>
         <w:rPr>
           <w:i/>
@@ -984,166 +1098,348 @@
         <w:rPr>
           <w:color w:val="FF0000"/>
         </w:rPr>
+        <w:t xml:space="preserve"> as runner</w:t>
+      </w:r>
+      <w:r>
+        <w:rPr>
+          <w:color w:val="FF0000"/>
+        </w:rPr>
         <w:t>)</w:t>
       </w:r>
-    </w:p>
-    <w:p>
-      <w:pPr>
-        <w:jc w:val="both"/>
-        <w:rPr>
-          <w:color w:val="000000" w:themeColor="text1"/>
-        </w:rPr>
-      </w:pPr>
-    </w:p>
-    <w:p>
-      <w:pPr>
-        <w:jc w:val="both"/>
-        <w:rPr>
-          <w:color w:val="000000" w:themeColor="text1"/>
-        </w:rPr>
-      </w:pPr>
-      <w:r>
-        <w:rPr>
-          <w:color w:val="000000" w:themeColor="text1"/>
-        </w:rPr>
-        <w:t xml:space="preserve">John Anderson hears from his friends that </w:t>
-      </w:r>
-      <w:r>
-        <w:rPr>
-          <w:i/>
-          <w:color w:val="000000" w:themeColor="text1"/>
-        </w:rPr>
-        <w:t>“Milan Health Institution”</w:t>
-      </w:r>
-      <w:r>
-        <w:rPr>
-          <w:i/>
-          <w:color w:val="000000" w:themeColor="text1"/>
-        </w:rPr>
-        <w:t xml:space="preserve"> </w:t>
-      </w:r>
-      <w:r>
-        <w:rPr>
-          <w:color w:val="000000" w:themeColor="text1"/>
-        </w:rPr>
-        <w:t xml:space="preserve">is organizing a run for the Sunday morning. He is good at running, so he decides to participate to the run. Then, he learns that </w:t>
-      </w:r>
-      <w:r>
-        <w:rPr>
-          <w:i/>
-          <w:color w:val="000000" w:themeColor="text1"/>
-        </w:rPr>
-        <w:t>“Milan Health Institution”</w:t>
-      </w:r>
-      <w:r>
-        <w:rPr>
-          <w:i/>
-          <w:color w:val="000000" w:themeColor="text1"/>
-        </w:rPr>
-        <w:t xml:space="preserve"> </w:t>
-      </w:r>
-      <w:r>
-        <w:rPr>
-          <w:color w:val="000000" w:themeColor="text1"/>
-        </w:rPr>
-        <w:t xml:space="preserve">organizes this run from a service running on a popular application called as </w:t>
-      </w:r>
-      <w:r>
-        <w:rPr>
-          <w:i/>
-          <w:color w:val="000000" w:themeColor="text1"/>
-          <w:u w:val="single"/>
-        </w:rPr>
-        <w:t>TrackMe</w:t>
-      </w:r>
-      <w:r>
-        <w:rPr>
-          <w:i/>
-          <w:color w:val="000000" w:themeColor="text1"/>
-          <w:u w:val="single"/>
-        </w:rPr>
-        <w:t xml:space="preserve"> </w:t>
-      </w:r>
-      <w:r>
-        <w:rPr>
-          <w:color w:val="000000" w:themeColor="text1"/>
-        </w:rPr>
-        <w:t xml:space="preserve">and in order to enroll to run, the first thing that he needs to do is to register for </w:t>
-      </w:r>
-      <w:r>
-        <w:rPr>
-          <w:i/>
-          <w:color w:val="000000" w:themeColor="text1"/>
-          <w:u w:val="single"/>
-        </w:rPr>
-        <w:t>TrackMe</w:t>
-      </w:r>
-      <w:r>
-        <w:rPr>
-          <w:i/>
-          <w:color w:val="000000" w:themeColor="text1"/>
-          <w:u w:val="single"/>
-        </w:rPr>
-        <w:t xml:space="preserve">. </w:t>
-      </w:r>
-      <w:r>
-        <w:rPr>
-          <w:color w:val="000000" w:themeColor="text1"/>
-        </w:rPr>
-        <w:t xml:space="preserve">He makes a quick search about </w:t>
-      </w:r>
-      <w:r>
-        <w:rPr>
-          <w:i/>
-          <w:color w:val="000000" w:themeColor="text1"/>
-          <w:u w:val="single"/>
-        </w:rPr>
-        <w:t>TrackMe</w:t>
-      </w:r>
-      <w:r>
-        <w:rPr>
-          <w:i/>
-          <w:color w:val="000000" w:themeColor="text1"/>
-          <w:u w:val="single"/>
-        </w:rPr>
-        <w:t xml:space="preserve"> </w:t>
-      </w:r>
-      <w:r>
-        <w:rPr>
-          <w:color w:val="000000" w:themeColor="text1"/>
-        </w:rPr>
-        <w:t xml:space="preserve">and registers to the application. After completing the registration, he follows the directions inside the application and clicks to the </w:t>
-      </w:r>
-      <w:r>
-        <w:rPr>
-          <w:color w:val="000000" w:themeColor="text1"/>
-          <w:u w:val="single"/>
-        </w:rPr>
-        <w:t>“Track4Run”</w:t>
-      </w:r>
-      <w:r>
-        <w:rPr>
-          <w:color w:val="000000" w:themeColor="text1"/>
-          <w:u w:val="single"/>
-        </w:rPr>
-        <w:t xml:space="preserve"> </w:t>
-      </w:r>
-      <w:r>
-        <w:rPr>
-          <w:color w:val="000000" w:themeColor="text1"/>
-        </w:rPr>
-        <w:t>option. Then, he provides code of the run that is given to him by the organizers of the run. After providing run code, the code is verified by the system and two options are listed for John Anderson,; whether he wants to enroll to run as a runner or whether he wants to be a spectator just for tracking the runners. Since, he wants to participate as a runner, he selects the first option. After this selection, system checks the starting time of the run with the current time in order to be sure that the run hasn’t already started. After this controlling process, system concludes that there is no problem with the timing and it successfully registers John Anderson to the run.</w:t>
-      </w:r>
-    </w:p>
-    <w:p>
-      <w:pPr>
-        <w:jc w:val="both"/>
-        <w:rPr>
-          <w:color w:val="000000" w:themeColor="text1"/>
-        </w:rPr>
-      </w:pPr>
       <w:bookmarkStart w:id="0" w:name="_GoBack"/>
       <w:bookmarkEnd w:id="0"/>
+    </w:p>
+    <w:p>
+      <w:pPr>
+        <w:jc w:val="both"/>
+        <w:rPr>
+          <w:color w:val="000000" w:themeColor="text1"/>
+        </w:rPr>
+      </w:pPr>
+    </w:p>
+    <w:p>
+      <w:pPr>
+        <w:jc w:val="both"/>
+        <w:rPr>
+          <w:color w:val="000000" w:themeColor="text1"/>
+        </w:rPr>
+      </w:pPr>
+      <w:r>
+        <w:rPr>
+          <w:color w:val="000000" w:themeColor="text1"/>
+        </w:rPr>
+        <w:t xml:space="preserve">John Anderson hears from his friends that </w:t>
+      </w:r>
+      <w:r>
+        <w:rPr>
+          <w:i/>
+          <w:color w:val="000000" w:themeColor="text1"/>
+        </w:rPr>
+        <w:t>“Milan Health Institution”</w:t>
+      </w:r>
+      <w:r>
+        <w:rPr>
+          <w:i/>
+          <w:color w:val="000000" w:themeColor="text1"/>
+        </w:rPr>
+        <w:t xml:space="preserve"> </w:t>
+      </w:r>
+      <w:r>
+        <w:rPr>
+          <w:color w:val="000000" w:themeColor="text1"/>
+        </w:rPr>
+        <w:t xml:space="preserve">is organizing a run for the Sunday morning. He is good at running, so he decides to participate to the run. Then, he learns that </w:t>
+      </w:r>
+      <w:r>
+        <w:rPr>
+          <w:i/>
+          <w:color w:val="000000" w:themeColor="text1"/>
+        </w:rPr>
+        <w:t>“Milan Health Institution”</w:t>
+      </w:r>
+      <w:r>
+        <w:rPr>
+          <w:i/>
+          <w:color w:val="000000" w:themeColor="text1"/>
+        </w:rPr>
+        <w:t xml:space="preserve"> </w:t>
+      </w:r>
+      <w:r>
+        <w:rPr>
+          <w:color w:val="000000" w:themeColor="text1"/>
+        </w:rPr>
+        <w:t xml:space="preserve">organizes this run from a service running on a popular application called as </w:t>
+      </w:r>
+      <w:proofErr w:type="spellStart"/>
+      <w:r>
+        <w:rPr>
+          <w:i/>
+          <w:color w:val="000000" w:themeColor="text1"/>
+          <w:u w:val="single"/>
+        </w:rPr>
+        <w:t>TrackMe</w:t>
+      </w:r>
+      <w:proofErr w:type="spellEnd"/>
+      <w:r>
+        <w:rPr>
+          <w:i/>
+          <w:color w:val="000000" w:themeColor="text1"/>
+          <w:u w:val="single"/>
+        </w:rPr>
+        <w:t xml:space="preserve"> </w:t>
+      </w:r>
+      <w:r>
+        <w:rPr>
+          <w:color w:val="000000" w:themeColor="text1"/>
+        </w:rPr>
+        <w:t xml:space="preserve">and in order to enroll to run, the first thing that he needs to do is to register for </w:t>
+      </w:r>
+      <w:proofErr w:type="spellStart"/>
+      <w:r>
+        <w:rPr>
+          <w:i/>
+          <w:color w:val="000000" w:themeColor="text1"/>
+          <w:u w:val="single"/>
+        </w:rPr>
+        <w:t>TrackMe</w:t>
+      </w:r>
+      <w:proofErr w:type="spellEnd"/>
+      <w:r>
+        <w:rPr>
+          <w:i/>
+          <w:color w:val="000000" w:themeColor="text1"/>
+          <w:u w:val="single"/>
+        </w:rPr>
+        <w:t xml:space="preserve">. </w:t>
+      </w:r>
+      <w:r>
+        <w:rPr>
+          <w:color w:val="000000" w:themeColor="text1"/>
+        </w:rPr>
+        <w:t xml:space="preserve">He makes a quick search about </w:t>
+      </w:r>
+      <w:proofErr w:type="spellStart"/>
+      <w:r>
+        <w:rPr>
+          <w:i/>
+          <w:color w:val="000000" w:themeColor="text1"/>
+          <w:u w:val="single"/>
+        </w:rPr>
+        <w:t>TrackMe</w:t>
+      </w:r>
+      <w:proofErr w:type="spellEnd"/>
+      <w:r>
+        <w:rPr>
+          <w:i/>
+          <w:color w:val="000000" w:themeColor="text1"/>
+          <w:u w:val="single"/>
+        </w:rPr>
+        <w:t xml:space="preserve"> </w:t>
+      </w:r>
+      <w:r>
+        <w:rPr>
+          <w:color w:val="000000" w:themeColor="text1"/>
+        </w:rPr>
+        <w:t xml:space="preserve">and registers to the application. After completing the registration, he follows the directions inside the application and clicks to the </w:t>
+      </w:r>
+      <w:r>
+        <w:rPr>
+          <w:color w:val="000000" w:themeColor="text1"/>
+          <w:u w:val="single"/>
+        </w:rPr>
+        <w:t>“Track4Run”</w:t>
+      </w:r>
+      <w:r>
+        <w:rPr>
+          <w:color w:val="000000" w:themeColor="text1"/>
+          <w:u w:val="single"/>
+        </w:rPr>
+        <w:t xml:space="preserve"> </w:t>
+      </w:r>
+      <w:r>
+        <w:rPr>
+          <w:color w:val="000000" w:themeColor="text1"/>
+        </w:rPr>
+        <w:t>option. Then, he provides code of the run that is given to him by the organizers of the run. After providing run code, the code is verified by the system and two options are listed for John Anderson,; whether he wants to enroll to run as a runner or whether he wants to be a spectator just for tracking the runners. Since, he wants to participate as a runner, he selects the first option. After this selection, system checks the starting time of the run with the current time in order to be sure that the run hasn’t already started. After this controlling process, system concludes that there is no problem with the timing and it successfully registers John Anderson to the run.</w:t>
+      </w:r>
+    </w:p>
+    <w:p>
+      <w:pPr>
+        <w:jc w:val="both"/>
+        <w:rPr>
+          <w:color w:val="000000" w:themeColor="text1"/>
+        </w:rPr>
+      </w:pPr>
+    </w:p>
+    <w:p>
+      <w:pPr>
+        <w:jc w:val="both"/>
+        <w:rPr>
+          <w:color w:val="000000" w:themeColor="text1"/>
+        </w:rPr>
+      </w:pPr>
+    </w:p>
+    <w:p>
+      <w:pPr>
+        <w:jc w:val="both"/>
+        <w:rPr>
+          <w:color w:val="FF0000"/>
+        </w:rPr>
+      </w:pPr>
+      <w:r>
+        <w:rPr>
+          <w:b/>
+          <w:color w:val="000000" w:themeColor="text1"/>
+          <w:u w:val="single"/>
+        </w:rPr>
+        <w:t xml:space="preserve">Scenario </w:t>
+      </w:r>
+      <w:r>
+        <w:rPr>
+          <w:b/>
+          <w:color w:val="000000" w:themeColor="text1"/>
+          <w:u w:val="single"/>
+        </w:rPr>
+        <w:t>6</w:t>
+      </w:r>
+      <w:r>
+        <w:rPr>
+          <w:color w:val="000000" w:themeColor="text1"/>
+        </w:rPr>
+        <w:tab/>
+      </w:r>
+      <w:r>
+        <w:rPr>
+          <w:color w:val="000000" w:themeColor="text1"/>
+        </w:rPr>
+        <w:tab/>
+      </w:r>
+      <w:r>
+        <w:rPr>
+          <w:color w:val="FF0000"/>
+        </w:rPr>
+        <w:t>(</w:t>
+      </w:r>
+      <w:r>
+        <w:rPr>
+          <w:color w:val="FF0000"/>
+        </w:rPr>
+        <w:t>Track4Run – spectate a run</w:t>
+      </w:r>
+      <w:r>
+        <w:rPr>
+          <w:color w:val="FF0000"/>
+        </w:rPr>
+        <w:t>)</w:t>
+      </w:r>
+    </w:p>
+    <w:p>
+      <w:pPr>
+        <w:jc w:val="both"/>
+        <w:rPr>
+          <w:color w:val="FF0000"/>
+        </w:rPr>
+      </w:pPr>
+    </w:p>
+    <w:p>
+      <w:pPr>
+        <w:jc w:val="both"/>
+        <w:rPr>
+          <w:color w:val="000000" w:themeColor="text1"/>
+        </w:rPr>
+      </w:pPr>
+      <w:r>
+        <w:rPr>
+          <w:color w:val="000000" w:themeColor="text1"/>
+        </w:rPr>
+        <w:t>A couple of students from “</w:t>
+      </w:r>
+      <w:proofErr w:type="spellStart"/>
+      <w:r>
+        <w:rPr>
+          <w:color w:val="000000" w:themeColor="text1"/>
+        </w:rPr>
+        <w:t>Polimi</w:t>
+      </w:r>
+      <w:proofErr w:type="spellEnd"/>
+      <w:r>
+        <w:rPr>
+          <w:color w:val="000000" w:themeColor="text1"/>
+        </w:rPr>
+        <w:t xml:space="preserve">” see an advertisement on street about a run that will be organized by a </w:t>
+      </w:r>
+      <w:proofErr w:type="spellStart"/>
+      <w:r>
+        <w:rPr>
+          <w:color w:val="000000" w:themeColor="text1"/>
+        </w:rPr>
+        <w:t>well known</w:t>
+      </w:r>
+      <w:proofErr w:type="spellEnd"/>
+      <w:r>
+        <w:rPr>
+          <w:color w:val="000000" w:themeColor="text1"/>
+        </w:rPr>
+        <w:t xml:space="preserve"> student organization. On the advertisement, they see a note saying that the run will be available for online spectating for the </w:t>
+      </w:r>
+      <w:proofErr w:type="spellStart"/>
+      <w:r>
+        <w:rPr>
+          <w:i/>
+          <w:color w:val="000000" w:themeColor="text1"/>
+        </w:rPr>
+        <w:t>TrackMe</w:t>
+      </w:r>
+      <w:proofErr w:type="spellEnd"/>
+      <w:r>
+        <w:rPr>
+          <w:i/>
+          <w:color w:val="000000" w:themeColor="text1"/>
+        </w:rPr>
+        <w:t xml:space="preserve"> </w:t>
+      </w:r>
+      <w:r>
+        <w:rPr>
+          <w:color w:val="000000" w:themeColor="text1"/>
+        </w:rPr>
+        <w:t xml:space="preserve"> users and they can use the given code to track the runners during the run. These students are already users of </w:t>
+      </w:r>
+      <w:proofErr w:type="spellStart"/>
+      <w:r>
+        <w:rPr>
+          <w:i/>
+          <w:color w:val="000000" w:themeColor="text1"/>
+        </w:rPr>
+        <w:t>TrackMe</w:t>
+      </w:r>
+      <w:proofErr w:type="spellEnd"/>
+      <w:r>
+        <w:rPr>
+          <w:i/>
+          <w:color w:val="000000" w:themeColor="text1"/>
+        </w:rPr>
+        <w:t xml:space="preserve">, </w:t>
+      </w:r>
+      <w:r>
+        <w:rPr>
+          <w:color w:val="000000" w:themeColor="text1"/>
+        </w:rPr>
+        <w:t xml:space="preserve">so they open the application and write down the given code. Then, they select the required option to spectate the run. After their selection, system checks the validity of the provided code, verifies it and </w:t>
+      </w:r>
+      <w:proofErr w:type="spellStart"/>
+      <w:r>
+        <w:rPr>
+          <w:color w:val="000000" w:themeColor="text1"/>
+        </w:rPr>
+        <w:t>tehn</w:t>
+      </w:r>
+      <w:proofErr w:type="spellEnd"/>
+      <w:r>
+        <w:rPr>
+          <w:color w:val="000000" w:themeColor="text1"/>
+        </w:rPr>
+        <w:t xml:space="preserve"> displays a map of the run which shows the position of the runners on the map. </w:t>
+      </w:r>
     </w:p>
     <w:sectPr>
       <w:pgSz w:w="11900" w:h="16840"/>
